--- a/Навыки .Net.docx
+++ b/Навыки .Net.docx
@@ -6,31 +6,23 @@
       <w:pPr>
         <w:rPr>
           <w:rFonts w:ascii="Times New Roman" w:hAnsi="Times New Roman" w:cs="Times New Roman"/>
-          <w:sz w:val="28"/>
-          <w:szCs w:val="28"/>
-        </w:rPr>
-      </w:pPr>
-      <w:r>
-        <w:rPr>
-          <w:rFonts w:ascii="Times New Roman" w:hAnsi="Times New Roman" w:cs="Times New Roman"/>
-          <w:sz w:val="28"/>
-          <w:szCs w:val="28"/>
-        </w:rPr>
-        <w:t xml:space="preserve"> - </w:t>
-      </w:r>
-      <w:r>
-        <w:rPr>
-          <w:rFonts w:ascii="Times New Roman" w:hAnsi="Times New Roman" w:cs="Times New Roman"/>
-          <w:sz w:val="28"/>
-          <w:szCs w:val="28"/>
-        </w:rPr>
-        <w:t>Ре</w:t>
-      </w:r>
-      <w:r>
-        <w:rPr>
-          <w:rFonts w:ascii="Times New Roman" w:hAnsi="Times New Roman" w:cs="Times New Roman"/>
-          <w:sz w:val="28"/>
-          <w:szCs w:val="28"/>
+          <w:sz w:val="24"/>
+          <w:szCs w:val="24"/>
+        </w:rPr>
+      </w:pPr>
+      <w:r>
+        <w:rPr>
+          <w:rFonts w:ascii="Times New Roman" w:hAnsi="Times New Roman" w:cs="Times New Roman"/>
+          <w:sz w:val="24"/>
+          <w:szCs w:val="24"/>
+        </w:rPr>
+        <w:t xml:space="preserve"> - Ре</w:t>
+      </w:r>
+      <w:r>
+        <w:rPr>
+          <w:rFonts w:ascii="Times New Roman" w:hAnsi="Times New Roman" w:cs="Times New Roman"/>
+          <w:sz w:val="24"/>
+          <w:szCs w:val="24"/>
         </w:rPr>
         <w:t>ализация интерфейса с применением списков для управления и индикации параметров.</w:t>
       </w:r>
@@ -39,15 +31,15 @@
       <w:pPr>
         <w:rPr>
           <w:rFonts w:ascii="Times New Roman" w:hAnsi="Times New Roman" w:cs="Times New Roman"/>
-          <w:sz w:val="28"/>
-          <w:szCs w:val="28"/>
-        </w:rPr>
-      </w:pPr>
-      <w:r>
-        <w:rPr>
-          <w:rFonts w:ascii="Times New Roman" w:hAnsi="Times New Roman" w:cs="Times New Roman"/>
-          <w:sz w:val="28"/>
-          <w:szCs w:val="28"/>
+          <w:sz w:val="24"/>
+          <w:szCs w:val="24"/>
+        </w:rPr>
+      </w:pPr>
+      <w:r>
+        <w:rPr>
+          <w:rFonts w:ascii="Times New Roman" w:hAnsi="Times New Roman" w:cs="Times New Roman"/>
+          <w:sz w:val="24"/>
+          <w:szCs w:val="24"/>
         </w:rPr>
         <w:t xml:space="preserve"> - Проработка архитектуры модуля управления внешним устройством согласно </w:t>
       </w:r>
@@ -55,8 +47,8 @@
       <w:r>
         <w:rPr>
           <w:rFonts w:ascii="Times New Roman" w:hAnsi="Times New Roman" w:cs="Times New Roman"/>
-          <w:sz w:val="28"/>
-          <w:szCs w:val="28"/>
+          <w:sz w:val="24"/>
+          <w:szCs w:val="24"/>
         </w:rPr>
         <w:t>тз</w:t>
       </w:r>
@@ -64,16 +56,16 @@
       <w:r>
         <w:rPr>
           <w:rFonts w:ascii="Times New Roman" w:hAnsi="Times New Roman" w:cs="Times New Roman"/>
-          <w:sz w:val="28"/>
-          <w:szCs w:val="28"/>
+          <w:sz w:val="24"/>
+          <w:szCs w:val="24"/>
         </w:rPr>
         <w:t xml:space="preserve"> и возможности </w:t>
       </w:r>
       <w:r>
         <w:rPr>
           <w:rFonts w:ascii="Times New Roman" w:hAnsi="Times New Roman" w:cs="Times New Roman"/>
-          <w:sz w:val="28"/>
-          <w:szCs w:val="28"/>
+          <w:sz w:val="24"/>
+          <w:szCs w:val="24"/>
         </w:rPr>
         <w:t>работы в составе другого решения.</w:t>
       </w:r>
@@ -82,23 +74,23 @@
       <w:pPr>
         <w:rPr>
           <w:rFonts w:ascii="Times New Roman" w:hAnsi="Times New Roman" w:cs="Times New Roman"/>
-          <w:sz w:val="28"/>
-          <w:szCs w:val="28"/>
-        </w:rPr>
-      </w:pPr>
-      <w:r>
-        <w:rPr>
-          <w:rFonts w:ascii="Times New Roman" w:hAnsi="Times New Roman" w:cs="Times New Roman"/>
-          <w:sz w:val="28"/>
-          <w:szCs w:val="28"/>
+          <w:sz w:val="24"/>
+          <w:szCs w:val="24"/>
+        </w:rPr>
+      </w:pPr>
+      <w:r>
+        <w:rPr>
+          <w:rFonts w:ascii="Times New Roman" w:hAnsi="Times New Roman" w:cs="Times New Roman"/>
+          <w:sz w:val="24"/>
+          <w:szCs w:val="24"/>
         </w:rPr>
         <w:t xml:space="preserve"> - Разработка протоколов взаимодействия и реализация взаимодействия ПК-устройство по интерфейсам </w:t>
       </w:r>
       <w:r>
         <w:rPr>
           <w:rFonts w:ascii="Times New Roman" w:hAnsi="Times New Roman" w:cs="Times New Roman"/>
-          <w:sz w:val="28"/>
-          <w:szCs w:val="28"/>
+          <w:sz w:val="24"/>
+          <w:szCs w:val="24"/>
           <w:lang w:val="en-US"/>
         </w:rPr>
         <w:t>serial</w:t>
@@ -106,16 +98,16 @@
       <w:r>
         <w:rPr>
           <w:rFonts w:ascii="Times New Roman" w:hAnsi="Times New Roman" w:cs="Times New Roman"/>
-          <w:sz w:val="28"/>
-          <w:szCs w:val="28"/>
+          <w:sz w:val="24"/>
+          <w:szCs w:val="24"/>
         </w:rPr>
         <w:t xml:space="preserve"> </w:t>
       </w:r>
       <w:r>
         <w:rPr>
           <w:rFonts w:ascii="Times New Roman" w:hAnsi="Times New Roman" w:cs="Times New Roman"/>
-          <w:sz w:val="28"/>
-          <w:szCs w:val="28"/>
+          <w:sz w:val="24"/>
+          <w:szCs w:val="24"/>
           <w:lang w:val="en-US"/>
         </w:rPr>
         <w:t>port</w:t>
@@ -123,16 +115,16 @@
       <w:r>
         <w:rPr>
           <w:rFonts w:ascii="Times New Roman" w:hAnsi="Times New Roman" w:cs="Times New Roman"/>
-          <w:sz w:val="28"/>
-          <w:szCs w:val="28"/>
+          <w:sz w:val="24"/>
+          <w:szCs w:val="24"/>
         </w:rPr>
         <w:t xml:space="preserve">, </w:t>
       </w:r>
       <w:r>
         <w:rPr>
           <w:rFonts w:ascii="Times New Roman" w:hAnsi="Times New Roman" w:cs="Times New Roman"/>
-          <w:sz w:val="28"/>
-          <w:szCs w:val="28"/>
+          <w:sz w:val="24"/>
+          <w:szCs w:val="24"/>
           <w:lang w:val="en-US"/>
         </w:rPr>
         <w:t>ethernet</w:t>
@@ -140,8 +132,8 @@
       <w:r>
         <w:rPr>
           <w:rFonts w:ascii="Times New Roman" w:hAnsi="Times New Roman" w:cs="Times New Roman"/>
-          <w:sz w:val="28"/>
-          <w:szCs w:val="28"/>
+          <w:sz w:val="24"/>
+          <w:szCs w:val="24"/>
         </w:rPr>
         <w:t>.</w:t>
       </w:r>
@@ -150,15 +142,15 @@
       <w:pPr>
         <w:rPr>
           <w:rFonts w:ascii="Times New Roman" w:hAnsi="Times New Roman" w:cs="Times New Roman"/>
-          <w:sz w:val="28"/>
-          <w:szCs w:val="28"/>
-        </w:rPr>
-      </w:pPr>
-      <w:r>
-        <w:rPr>
-          <w:rFonts w:ascii="Times New Roman" w:hAnsi="Times New Roman" w:cs="Times New Roman"/>
-          <w:sz w:val="28"/>
-          <w:szCs w:val="28"/>
+          <w:sz w:val="24"/>
+          <w:szCs w:val="24"/>
+        </w:rPr>
+      </w:pPr>
+      <w:r>
+        <w:rPr>
+          <w:rFonts w:ascii="Times New Roman" w:hAnsi="Times New Roman" w:cs="Times New Roman"/>
+          <w:sz w:val="24"/>
+          <w:szCs w:val="24"/>
         </w:rPr>
         <w:t xml:space="preserve"> - Реализация модулей(драйверов) для работы с внешними устройствами с возможностью работы как сервисная программа для управления и индикации или встраиваемое по.</w:t>
       </w:r>
@@ -167,39 +159,39 @@
       <w:pPr>
         <w:rPr>
           <w:rFonts w:ascii="Times New Roman" w:hAnsi="Times New Roman" w:cs="Times New Roman"/>
-          <w:sz w:val="28"/>
-          <w:szCs w:val="28"/>
-        </w:rPr>
-      </w:pPr>
-      <w:r>
-        <w:rPr>
-          <w:rFonts w:ascii="Times New Roman" w:hAnsi="Times New Roman" w:cs="Times New Roman"/>
-          <w:sz w:val="28"/>
-          <w:szCs w:val="28"/>
+          <w:sz w:val="24"/>
+          <w:szCs w:val="24"/>
+        </w:rPr>
+      </w:pPr>
+      <w:r>
+        <w:rPr>
+          <w:rFonts w:ascii="Times New Roman" w:hAnsi="Times New Roman" w:cs="Times New Roman"/>
+          <w:sz w:val="24"/>
+          <w:szCs w:val="24"/>
         </w:rPr>
         <w:t xml:space="preserve"> - Применение асинхронного программирования для управления</w:t>
       </w:r>
       <w:r>
         <w:rPr>
           <w:rFonts w:ascii="Times New Roman" w:hAnsi="Times New Roman" w:cs="Times New Roman"/>
-          <w:sz w:val="28"/>
-          <w:szCs w:val="28"/>
+          <w:sz w:val="24"/>
+          <w:szCs w:val="24"/>
         </w:rPr>
         <w:t xml:space="preserve"> и опроса</w:t>
       </w:r>
       <w:r>
         <w:rPr>
           <w:rFonts w:ascii="Times New Roman" w:hAnsi="Times New Roman" w:cs="Times New Roman"/>
-          <w:sz w:val="28"/>
-          <w:szCs w:val="28"/>
+          <w:sz w:val="24"/>
+          <w:szCs w:val="24"/>
         </w:rPr>
         <w:t xml:space="preserve"> устройств с возможностью асинхронного ожидания результатов запроса</w:t>
       </w:r>
       <w:r>
         <w:rPr>
           <w:rFonts w:ascii="Times New Roman" w:hAnsi="Times New Roman" w:cs="Times New Roman"/>
-          <w:sz w:val="28"/>
-          <w:szCs w:val="28"/>
+          <w:sz w:val="24"/>
+          <w:szCs w:val="24"/>
         </w:rPr>
         <w:t>.</w:t>
       </w:r>
@@ -208,15 +200,15 @@
       <w:pPr>
         <w:rPr>
           <w:rFonts w:ascii="Times New Roman" w:hAnsi="Times New Roman" w:cs="Times New Roman"/>
-          <w:sz w:val="28"/>
-          <w:szCs w:val="28"/>
-        </w:rPr>
-      </w:pPr>
-      <w:r>
-        <w:rPr>
-          <w:rFonts w:ascii="Times New Roman" w:hAnsi="Times New Roman" w:cs="Times New Roman"/>
-          <w:sz w:val="28"/>
-          <w:szCs w:val="28"/>
+          <w:sz w:val="24"/>
+          <w:szCs w:val="24"/>
+        </w:rPr>
+      </w:pPr>
+      <w:r>
+        <w:rPr>
+          <w:rFonts w:ascii="Times New Roman" w:hAnsi="Times New Roman" w:cs="Times New Roman"/>
+          <w:sz w:val="24"/>
+          <w:szCs w:val="24"/>
         </w:rPr>
         <w:t xml:space="preserve"> - Потоковая передача данных на внешние устройство.</w:t>
       </w:r>
@@ -225,39 +217,39 @@
       <w:pPr>
         <w:rPr>
           <w:rFonts w:ascii="Times New Roman" w:hAnsi="Times New Roman" w:cs="Times New Roman"/>
-          <w:sz w:val="28"/>
-          <w:szCs w:val="28"/>
-        </w:rPr>
-      </w:pPr>
-      <w:r>
-        <w:rPr>
-          <w:rFonts w:ascii="Times New Roman" w:hAnsi="Times New Roman" w:cs="Times New Roman"/>
-          <w:sz w:val="28"/>
-          <w:szCs w:val="28"/>
+          <w:sz w:val="24"/>
+          <w:szCs w:val="24"/>
+        </w:rPr>
+      </w:pPr>
+      <w:r>
+        <w:rPr>
+          <w:rFonts w:ascii="Times New Roman" w:hAnsi="Times New Roman" w:cs="Times New Roman"/>
+          <w:sz w:val="24"/>
+          <w:szCs w:val="24"/>
         </w:rPr>
         <w:t xml:space="preserve"> - Проработка взаимодействия проекта с внешним решением, инкапсуляция основных методов и проработка возможности привязок к событиям </w:t>
       </w:r>
       <w:r>
         <w:rPr>
           <w:rFonts w:ascii="Times New Roman" w:hAnsi="Times New Roman" w:cs="Times New Roman"/>
-          <w:sz w:val="28"/>
-          <w:szCs w:val="28"/>
+          <w:sz w:val="24"/>
+          <w:szCs w:val="24"/>
         </w:rPr>
         <w:t>изменения</w:t>
       </w:r>
       <w:r>
         <w:rPr>
           <w:rFonts w:ascii="Times New Roman" w:hAnsi="Times New Roman" w:cs="Times New Roman"/>
-          <w:sz w:val="28"/>
-          <w:szCs w:val="28"/>
+          <w:sz w:val="24"/>
+          <w:szCs w:val="24"/>
         </w:rPr>
         <w:t xml:space="preserve"> свойств параметров внешнего устройства</w:t>
       </w:r>
       <w:r>
         <w:rPr>
           <w:rFonts w:ascii="Times New Roman" w:hAnsi="Times New Roman" w:cs="Times New Roman"/>
-          <w:sz w:val="28"/>
-          <w:szCs w:val="28"/>
+          <w:sz w:val="24"/>
+          <w:szCs w:val="24"/>
         </w:rPr>
         <w:t xml:space="preserve"> для привязки </w:t>
       </w:r>
@@ -265,8 +257,8 @@
       <w:r>
         <w:rPr>
           <w:rFonts w:ascii="Times New Roman" w:hAnsi="Times New Roman" w:cs="Times New Roman"/>
-          <w:sz w:val="28"/>
-          <w:szCs w:val="28"/>
+          <w:sz w:val="24"/>
+          <w:szCs w:val="24"/>
         </w:rPr>
         <w:t>viewmodel</w:t>
       </w:r>
@@ -274,8 +266,8 @@
       <w:r>
         <w:rPr>
           <w:rFonts w:ascii="Times New Roman" w:hAnsi="Times New Roman" w:cs="Times New Roman"/>
-          <w:sz w:val="28"/>
-          <w:szCs w:val="28"/>
+          <w:sz w:val="24"/>
+          <w:szCs w:val="24"/>
         </w:rPr>
         <w:t>.</w:t>
       </w:r>
@@ -284,15 +276,15 @@
       <w:pPr>
         <w:rPr>
           <w:rFonts w:ascii="Times New Roman" w:hAnsi="Times New Roman" w:cs="Times New Roman"/>
-          <w:sz w:val="28"/>
-          <w:szCs w:val="28"/>
-        </w:rPr>
-      </w:pPr>
-      <w:r>
-        <w:rPr>
-          <w:rFonts w:ascii="Times New Roman" w:hAnsi="Times New Roman" w:cs="Times New Roman"/>
-          <w:sz w:val="28"/>
-          <w:szCs w:val="28"/>
+          <w:sz w:val="24"/>
+          <w:szCs w:val="24"/>
+        </w:rPr>
+      </w:pPr>
+      <w:r>
+        <w:rPr>
+          <w:rFonts w:ascii="Times New Roman" w:hAnsi="Times New Roman" w:cs="Times New Roman"/>
+          <w:sz w:val="24"/>
+          <w:szCs w:val="24"/>
         </w:rPr>
         <w:t>- Мат обработка данных, по заданным правилам с возможность выстраивать блоки обработки в списках с набором индивидуальных параметров и блоков. Сохранение данных шаблонов с их подтяжкой при входе в приложение.</w:t>
       </w:r>
@@ -301,15 +293,15 @@
       <w:pPr>
         <w:rPr>
           <w:rFonts w:ascii="Times New Roman" w:hAnsi="Times New Roman" w:cs="Times New Roman"/>
-          <w:sz w:val="28"/>
-          <w:szCs w:val="28"/>
-        </w:rPr>
-      </w:pPr>
-      <w:r>
-        <w:rPr>
-          <w:rFonts w:ascii="Times New Roman" w:hAnsi="Times New Roman" w:cs="Times New Roman"/>
-          <w:sz w:val="28"/>
-          <w:szCs w:val="28"/>
+          <w:sz w:val="24"/>
+          <w:szCs w:val="24"/>
+        </w:rPr>
+      </w:pPr>
+      <w:r>
+        <w:rPr>
+          <w:rFonts w:ascii="Times New Roman" w:hAnsi="Times New Roman" w:cs="Times New Roman"/>
+          <w:sz w:val="24"/>
+          <w:szCs w:val="24"/>
         </w:rPr>
         <w:t xml:space="preserve"> - Построение графиков по полученным данным, с применения фильтрации, в реальном времени.</w:t>
       </w:r>
@@ -318,15 +310,15 @@
       <w:pPr>
         <w:rPr>
           <w:rFonts w:ascii="Times New Roman" w:hAnsi="Times New Roman" w:cs="Times New Roman"/>
-          <w:sz w:val="28"/>
-          <w:szCs w:val="28"/>
-        </w:rPr>
-      </w:pPr>
-      <w:r>
-        <w:rPr>
-          <w:rFonts w:ascii="Times New Roman" w:hAnsi="Times New Roman" w:cs="Times New Roman"/>
-          <w:sz w:val="28"/>
-          <w:szCs w:val="28"/>
+          <w:sz w:val="24"/>
+          <w:szCs w:val="24"/>
+        </w:rPr>
+      </w:pPr>
+      <w:r>
+        <w:rPr>
+          <w:rFonts w:ascii="Times New Roman" w:hAnsi="Times New Roman" w:cs="Times New Roman"/>
+          <w:sz w:val="24"/>
+          <w:szCs w:val="24"/>
         </w:rPr>
         <w:t xml:space="preserve"> - Написание эмуляторов устройства для тестирования ПО. Написание ПО тестирования устройства.</w:t>
       </w:r>
@@ -335,23 +327,23 @@
       <w:pPr>
         <w:rPr>
           <w:rFonts w:ascii="Times New Roman" w:hAnsi="Times New Roman" w:cs="Times New Roman"/>
-          <w:sz w:val="28"/>
-          <w:szCs w:val="28"/>
-        </w:rPr>
-      </w:pPr>
-      <w:r>
-        <w:rPr>
-          <w:rFonts w:ascii="Times New Roman" w:hAnsi="Times New Roman" w:cs="Times New Roman"/>
-          <w:sz w:val="28"/>
-          <w:szCs w:val="28"/>
+          <w:sz w:val="24"/>
+          <w:szCs w:val="24"/>
+        </w:rPr>
+      </w:pPr>
+      <w:r>
+        <w:rPr>
+          <w:rFonts w:ascii="Times New Roman" w:hAnsi="Times New Roman" w:cs="Times New Roman"/>
+          <w:sz w:val="24"/>
+          <w:szCs w:val="24"/>
         </w:rPr>
         <w:t xml:space="preserve"> - Работа с внешними скриптами на </w:t>
       </w:r>
       <w:r>
         <w:rPr>
           <w:rFonts w:ascii="Times New Roman" w:hAnsi="Times New Roman" w:cs="Times New Roman"/>
-          <w:sz w:val="28"/>
-          <w:szCs w:val="28"/>
+          <w:sz w:val="24"/>
+          <w:szCs w:val="24"/>
           <w:lang w:val="en-US"/>
         </w:rPr>
         <w:t>python</w:t>
@@ -359,8 +351,8 @@
       <w:r>
         <w:rPr>
           <w:rFonts w:ascii="Times New Roman" w:hAnsi="Times New Roman" w:cs="Times New Roman"/>
-          <w:sz w:val="28"/>
-          <w:szCs w:val="28"/>
+          <w:sz w:val="24"/>
+          <w:szCs w:val="24"/>
         </w:rPr>
         <w:t>.</w:t>
       </w:r>
@@ -369,23 +361,23 @@
       <w:pPr>
         <w:rPr>
           <w:rFonts w:ascii="Times New Roman" w:hAnsi="Times New Roman" w:cs="Times New Roman"/>
-          <w:sz w:val="28"/>
-          <w:szCs w:val="28"/>
-        </w:rPr>
-      </w:pPr>
-      <w:r>
-        <w:rPr>
-          <w:rFonts w:ascii="Times New Roman" w:hAnsi="Times New Roman" w:cs="Times New Roman"/>
-          <w:sz w:val="28"/>
-          <w:szCs w:val="28"/>
+          <w:sz w:val="24"/>
+          <w:szCs w:val="24"/>
+        </w:rPr>
+      </w:pPr>
+      <w:r>
+        <w:rPr>
+          <w:rFonts w:ascii="Times New Roman" w:hAnsi="Times New Roman" w:cs="Times New Roman"/>
+          <w:sz w:val="24"/>
+          <w:szCs w:val="24"/>
         </w:rPr>
         <w:t xml:space="preserve"> - Работа с </w:t>
       </w:r>
       <w:r>
         <w:rPr>
           <w:rFonts w:ascii="Times New Roman" w:hAnsi="Times New Roman" w:cs="Times New Roman"/>
-          <w:sz w:val="28"/>
-          <w:szCs w:val="28"/>
+          <w:sz w:val="24"/>
+          <w:szCs w:val="24"/>
           <w:lang w:val="en-US"/>
         </w:rPr>
         <w:t>json</w:t>
@@ -393,16 +385,16 @@
       <w:r>
         <w:rPr>
           <w:rFonts w:ascii="Times New Roman" w:hAnsi="Times New Roman" w:cs="Times New Roman"/>
-          <w:sz w:val="28"/>
-          <w:szCs w:val="28"/>
+          <w:sz w:val="24"/>
+          <w:szCs w:val="24"/>
         </w:rPr>
         <w:t xml:space="preserve">, </w:t>
       </w:r>
       <w:r>
         <w:rPr>
           <w:rFonts w:ascii="Times New Roman" w:hAnsi="Times New Roman" w:cs="Times New Roman"/>
-          <w:sz w:val="28"/>
-          <w:szCs w:val="28"/>
+          <w:sz w:val="24"/>
+          <w:szCs w:val="24"/>
           <w:lang w:val="en-US"/>
         </w:rPr>
         <w:t>excel</w:t>
@@ -410,24 +402,24 @@
       <w:r>
         <w:rPr>
           <w:rFonts w:ascii="Times New Roman" w:hAnsi="Times New Roman" w:cs="Times New Roman"/>
-          <w:sz w:val="28"/>
-          <w:szCs w:val="28"/>
+          <w:sz w:val="24"/>
+          <w:szCs w:val="24"/>
         </w:rPr>
         <w:t xml:space="preserve">, встроенной </w:t>
       </w:r>
       <w:r>
         <w:rPr>
           <w:rFonts w:ascii="Times New Roman" w:hAnsi="Times New Roman" w:cs="Times New Roman"/>
-          <w:sz w:val="28"/>
-          <w:szCs w:val="28"/>
+          <w:sz w:val="24"/>
+          <w:szCs w:val="24"/>
         </w:rPr>
         <w:t>сериализацией</w:t>
       </w:r>
       <w:r>
         <w:rPr>
           <w:rFonts w:ascii="Times New Roman" w:hAnsi="Times New Roman" w:cs="Times New Roman"/>
-          <w:sz w:val="28"/>
-          <w:szCs w:val="28"/>
+          <w:sz w:val="24"/>
+          <w:szCs w:val="24"/>
         </w:rPr>
         <w:t>.</w:t>
       </w:r>
@@ -436,23 +428,23 @@
       <w:pPr>
         <w:rPr>
           <w:rFonts w:ascii="Times New Roman" w:hAnsi="Times New Roman" w:cs="Times New Roman"/>
-          <w:sz w:val="28"/>
-          <w:szCs w:val="28"/>
-        </w:rPr>
-      </w:pPr>
-      <w:r>
-        <w:rPr>
-          <w:rFonts w:ascii="Times New Roman" w:hAnsi="Times New Roman" w:cs="Times New Roman"/>
-          <w:sz w:val="28"/>
-          <w:szCs w:val="28"/>
+          <w:sz w:val="24"/>
+          <w:szCs w:val="24"/>
+        </w:rPr>
+      </w:pPr>
+      <w:r>
+        <w:rPr>
+          <w:rFonts w:ascii="Times New Roman" w:hAnsi="Times New Roman" w:cs="Times New Roman"/>
+          <w:sz w:val="24"/>
+          <w:szCs w:val="24"/>
         </w:rPr>
         <w:t xml:space="preserve"> </w:t>
       </w:r>
       <w:r>
         <w:rPr>
           <w:rFonts w:ascii="Times New Roman" w:hAnsi="Times New Roman" w:cs="Times New Roman"/>
-          <w:sz w:val="28"/>
-          <w:szCs w:val="28"/>
+          <w:sz w:val="24"/>
+          <w:szCs w:val="24"/>
           <w:lang w:val="en-US"/>
         </w:rPr>
         <w:t xml:space="preserve">- </w:t>
@@ -460,16 +452,16 @@
       <w:r>
         <w:rPr>
           <w:rFonts w:ascii="Times New Roman" w:hAnsi="Times New Roman" w:cs="Times New Roman"/>
-          <w:sz w:val="28"/>
-          <w:szCs w:val="28"/>
+          <w:sz w:val="24"/>
+          <w:szCs w:val="24"/>
         </w:rPr>
         <w:t>Работа в</w:t>
       </w:r>
       <w:r>
         <w:rPr>
           <w:rFonts w:ascii="Times New Roman" w:hAnsi="Times New Roman" w:cs="Times New Roman"/>
-          <w:sz w:val="28"/>
-          <w:szCs w:val="28"/>
+          <w:sz w:val="24"/>
+          <w:szCs w:val="24"/>
           <w:lang w:val="en-US"/>
         </w:rPr>
         <w:t xml:space="preserve"> NET</w:t>
@@ -477,16 +469,16 @@
       <w:r>
         <w:rPr>
           <w:rFonts w:ascii="Times New Roman" w:hAnsi="Times New Roman" w:cs="Times New Roman"/>
-          <w:sz w:val="28"/>
-          <w:szCs w:val="28"/>
+          <w:sz w:val="24"/>
+          <w:szCs w:val="24"/>
         </w:rPr>
         <w:t xml:space="preserve"> </w:t>
       </w:r>
       <w:r>
         <w:rPr>
           <w:rFonts w:ascii="Times New Roman" w:hAnsi="Times New Roman" w:cs="Times New Roman"/>
-          <w:sz w:val="28"/>
-          <w:szCs w:val="28"/>
+          <w:sz w:val="24"/>
+          <w:szCs w:val="24"/>
           <w:lang w:val="en-US"/>
         </w:rPr>
         <w:t>framework</w:t>
@@ -494,8 +486,8 @@
       <w:r>
         <w:rPr>
           <w:rFonts w:ascii="Times New Roman" w:hAnsi="Times New Roman" w:cs="Times New Roman"/>
-          <w:sz w:val="28"/>
-          <w:szCs w:val="28"/>
+          <w:sz w:val="24"/>
+          <w:szCs w:val="24"/>
         </w:rPr>
         <w:t>.</w:t>
       </w:r>
@@ -504,8 +496,8 @@
       <w:pPr>
         <w:rPr>
           <w:rFonts w:ascii="Times New Roman" w:hAnsi="Times New Roman" w:cs="Times New Roman"/>
-          <w:sz w:val="28"/>
-          <w:szCs w:val="28"/>
+          <w:sz w:val="24"/>
+          <w:szCs w:val="24"/>
         </w:rPr>
       </w:pPr>
     </w:p>
@@ -642,6 +634,7 @@
     <w:lsdException w:name="HTML Sample" w:semiHidden="1" w:unhideWhenUsed="1"/>
     <w:lsdException w:name="HTML Typewriter" w:semiHidden="1" w:unhideWhenUsed="1"/>
     <w:lsdException w:name="HTML Variable" w:semiHidden="1" w:unhideWhenUsed="1"/>
+    <w:lsdException w:name="Normal Table" w:semiHidden="1" w:unhideWhenUsed="1"/>
     <w:lsdException w:name="annotation subject" w:semiHidden="1" w:unhideWhenUsed="1"/>
     <w:lsdException w:name="No List" w:semiHidden="1" w:unhideWhenUsed="1"/>
     <w:lsdException w:name="Outline List 1" w:semiHidden="1" w:unhideWhenUsed="1"/>
@@ -688,8 +681,10 @@
     <w:lsdException w:name="Table Subtle 2" w:semiHidden="1" w:unhideWhenUsed="1"/>
     <w:lsdException w:name="Table Web 1" w:semiHidden="1" w:unhideWhenUsed="1"/>
     <w:lsdException w:name="Table Web 2" w:semiHidden="1" w:unhideWhenUsed="1"/>
+    <w:lsdException w:name="Table Web 3" w:semiHidden="1" w:unhideWhenUsed="1"/>
     <w:lsdException w:name="Balloon Text" w:semiHidden="1" w:unhideWhenUsed="1"/>
     <w:lsdException w:name="Table Grid" w:uiPriority="39"/>
+    <w:lsdException w:name="Table Theme" w:semiHidden="1" w:unhideWhenUsed="1"/>
     <w:lsdException w:name="Placeholder Text" w:semiHidden="1"/>
     <w:lsdException w:name="No Spacing" w:uiPriority="1" w:qFormat="1"/>
     <w:lsdException w:name="Light Shading" w:uiPriority="60"/>
